--- a/FirstProjectRubric.docx
+++ b/FirstProjectRubric.docx
@@ -188,7 +188,13 @@
             </w:r>
             <w:proofErr w:type="gramEnd"/>
             <w:r>
-              <w:t xml:space="preserve"> least two slides)</w:t>
+              <w:t xml:space="preserve"> least </w:t>
+            </w:r>
+            <w:r>
+              <w:t>one slide</w:t>
+            </w:r>
+            <w:r>
+              <w:t>)</w:t>
             </w:r>
           </w:p>
         </w:tc>
@@ -203,18 +209,7 @@
           </w:tcPr>
           <w:p>
             <w:r>
-              <w:t>Presentation</w:t>
-            </w:r>
-            <w:r>
-              <w:t xml:space="preserve"> &amp; </w:t>
-            </w:r>
-            <w:proofErr w:type="spellStart"/>
-            <w:r>
-              <w:t>RCode</w:t>
-            </w:r>
-            <w:proofErr w:type="spellEnd"/>
-            <w:r>
-              <w:t>: Methods</w:t>
+              <w:t>Presentation: Methods</w:t>
             </w:r>
           </w:p>
         </w:tc>
@@ -224,7 +219,10 @@
           </w:tcPr>
           <w:p>
             <w:r>
-              <w:t>50%</w:t>
+              <w:t>35</w:t>
+            </w:r>
+            <w:r>
+              <w:t>%</w:t>
             </w:r>
           </w:p>
         </w:tc>
@@ -233,16 +231,11 @@
             <w:tcW w:w="1890" w:type="dxa"/>
           </w:tcPr>
           <w:p>
-            <w:proofErr w:type="gramStart"/>
-            <w:r>
-              <w:t>Missing,</w:t>
-            </w:r>
-            <w:proofErr w:type="gramEnd"/>
-            <w:r>
-              <w:t xml:space="preserve"> unclearly presented</w:t>
-            </w:r>
-            <w:r>
-              <w:t xml:space="preserve"> and incorrectly performed in R script.</w:t>
+            <w:r>
+              <w:t>Missing, unclearly presented</w:t>
+            </w:r>
+            <w:r>
+              <w:t xml:space="preserve"> </w:t>
             </w:r>
           </w:p>
         </w:tc>
@@ -269,6 +262,21 @@
             </w:r>
             <w:r>
               <w:t>methods to approach the problem at hand, clearly articulated in presentation</w:t>
+            </w:r>
+            <w:r>
+              <w:t xml:space="preserve"> (</w:t>
+            </w:r>
+            <w:r>
+              <w:t>two</w:t>
+            </w:r>
+            <w:r>
+              <w:t xml:space="preserve"> slide</w:t>
+            </w:r>
+            <w:r>
+              <w:t>s</w:t>
+            </w:r>
+            <w:r>
+              <w:t>)</w:t>
             </w:r>
           </w:p>
         </w:tc>
@@ -293,7 +301,12 @@
           </w:tcPr>
           <w:p>
             <w:r>
-              <w:t>15%</w:t>
+              <w:t>30</w:t>
+            </w:r>
+            <w:bookmarkStart w:id="0" w:name="_GoBack"/>
+            <w:bookmarkEnd w:id="0"/>
+            <w:r>
+              <w:t>%</w:t>
             </w:r>
           </w:p>
         </w:tc>
@@ -324,6 +337,15 @@
           <w:p>
             <w:r>
               <w:t>Clearly conveyed results showing strong performance and explaining any weaknesses in model performance.  Also, description of interesting discoveries</w:t>
+            </w:r>
+            <w:r>
+              <w:t xml:space="preserve"> </w:t>
+            </w:r>
+            <w:r>
+              <w:t>up to three slides if you can move quickly, but clearly, through each)</w:t>
+            </w:r>
+            <w:r>
+              <w:t xml:space="preserve"> </w:t>
             </w:r>
           </w:p>
         </w:tc>
@@ -380,6 +402,9 @@
             <w:r>
               <w:t>Strong conclusion or recommendation.  Thoughts about next steps or extension of research</w:t>
             </w:r>
+            <w:r>
+              <w:t xml:space="preserve"> (one slide)</w:t>
+            </w:r>
           </w:p>
           <w:p/>
         </w:tc>
@@ -440,14 +465,22 @@
             <w:r>
               <w:t>Clear, step-by-step (numbered or bulleted, dated) document describing process of student in taking raw data and working to results.</w:t>
             </w:r>
+            <w:r>
+              <w:t xml:space="preserve"> (</w:t>
+            </w:r>
+            <w:proofErr w:type="gramStart"/>
+            <w:r>
+              <w:t>one</w:t>
+            </w:r>
+            <w:proofErr w:type="gramEnd"/>
+            <w:r>
+              <w:t xml:space="preserve"> slide)</w:t>
+            </w:r>
           </w:p>
         </w:tc>
       </w:tr>
     </w:tbl>
-    <w:p>
-      <w:bookmarkStart w:id="0" w:name="_GoBack"/>
-      <w:bookmarkEnd w:id="0"/>
-    </w:p>
+    <w:p/>
     <w:sectPr>
       <w:pgSz w:w="12240" w:h="15840"/>
       <w:pgMar w:top="1440" w:right="1800" w:bottom="1440" w:left="1800" w:header="720" w:footer="720" w:gutter="0"/>
